--- a/Documents/Eat&Reorder - Use Cases documents/UC RFR Gestione Ristorante/RFR3 - Rimozione del prodotto dal menù.docx
+++ b/Documents/Eat&Reorder - Use Cases documents/UC RFR Gestione Ristorante/RFR3 - Rimozione del prodotto dal menù.docx
@@ -120,7 +120,7 @@
                 <w:sz w:val="24"/>
                 <w:szCs w:val="24"/>
               </w:rPr>
-              <w:t>Azienda: Pizza&amp;Panini</w:t>
+              <w:t>Azienda</w:t>
             </w:r>
           </w:p>
         </w:tc>
@@ -169,7 +169,7 @@
                 <w:sz w:val="24"/>
                 <w:szCs w:val="24"/>
               </w:rPr>
-              <w:t xml:space="preserve">L’Azienda Pizza&amp;Panini deve essere già loggata </w:t>
+              <w:t xml:space="preserve">L’Azienda deve essere già loggata </w:t>
             </w:r>
             <w:r>
               <w:rPr>
@@ -280,7 +280,7 @@
       </w:tr>
       <w:tr>
         <w:trPr>
-          <w:trHeight w:val="2542"/>
+          <w:trHeight w:val="2826"/>
         </w:trPr>
         <w:tc>
           <w:tcPr>
@@ -320,7 +320,65 @@
                 <w:b/>
                 <w:bCs/>
               </w:rPr>
-              <w:t>L’Azienda vuole rimuovere un prodotto dal catalogo.</w:t>
+              <w:t>L’Azienda vuole rimuovere un prodotto dal catalogo</w:t>
+            </w:r>
+            <w:r>
+              <w:rPr>
+                <w:rFonts w:asciiTheme="majorHAnsi" w:hAnsiTheme="majorHAnsi" w:cstheme="majorHAnsi"/>
+                <w:b/>
+                <w:bCs/>
+              </w:rPr>
+              <w:t xml:space="preserve">, quindi </w:t>
+            </w:r>
+            <w:r>
+              <w:rPr>
+                <w:rFonts w:asciiTheme="majorHAnsi" w:hAnsiTheme="majorHAnsi" w:cstheme="majorHAnsi"/>
+                <w:b/>
+                <w:bCs/>
+              </w:rPr>
+              <w:t xml:space="preserve">chiede di </w:t>
+            </w:r>
+            <w:r>
+              <w:rPr>
+                <w:rFonts w:asciiTheme="majorHAnsi" w:hAnsiTheme="majorHAnsi" w:cstheme="majorHAnsi"/>
+                <w:b/>
+                <w:bCs/>
+              </w:rPr>
+              <w:t>visualizza</w:t>
+            </w:r>
+            <w:r>
+              <w:rPr>
+                <w:rFonts w:asciiTheme="majorHAnsi" w:hAnsiTheme="majorHAnsi" w:cstheme="majorHAnsi"/>
+                <w:b/>
+                <w:bCs/>
+              </w:rPr>
+              <w:t>re</w:t>
+            </w:r>
+            <w:r>
+              <w:rPr>
+                <w:rFonts w:asciiTheme="majorHAnsi" w:hAnsiTheme="majorHAnsi" w:cstheme="majorHAnsi"/>
+                <w:b/>
+                <w:bCs/>
+              </w:rPr>
+              <w:t xml:space="preserve"> </w:t>
+            </w:r>
+            <w:r>
+              <w:rPr>
+                <w:rFonts w:asciiTheme="majorHAnsi" w:hAnsiTheme="majorHAnsi" w:cstheme="majorHAnsi"/>
+                <w:b/>
+                <w:bCs/>
+              </w:rPr>
+              <w:t xml:space="preserve">tutti </w:t>
+            </w:r>
+            <w:bookmarkStart w:id="0" w:name="_GoBack"/>
+            <w:bookmarkEnd w:id="0"/>
+            <w:r>
+              <w:rPr>
+                <w:rFonts w:asciiTheme="majorHAnsi" w:hAnsiTheme="majorHAnsi" w:cstheme="majorHAnsi"/>
+                <w:b/>
+                <w:bCs/>
+              </w:rPr>
+              <w:t>i prodotti presenti nel menù.</w:t>
             </w:r>
           </w:p>
           <w:p>
@@ -328,7 +386,7 @@
               <w:pStyle w:val="Paragrafoelenco"/>
               <w:numPr>
                 <w:ilvl w:val="0"/>
-                <w:numId w:val="3"/>
+                <w:numId w:val="8"/>
               </w:numPr>
               <w:ind w:left="376"/>
               <w:rPr>
@@ -343,7 +401,7 @@
                 <w:b/>
                 <w:bCs/>
               </w:rPr>
-              <w:t>L’Azienda direttamente dalla pagina del prodotto, cliccherà “Rimuovi Prodotto”.</w:t>
+              <w:t>L’Azienda seleziona il prodotto da rimuovere.</w:t>
             </w:r>
           </w:p>
           <w:p>
@@ -366,7 +424,39 @@
                 <w:b/>
                 <w:bCs/>
               </w:rPr>
-              <w:t>L’Azienda confermerà l’eliminazione del prodotto dal catalogo.</w:t>
+              <w:t xml:space="preserve">L’Azienda </w:t>
+            </w:r>
+            <w:r>
+              <w:rPr>
+                <w:rFonts w:asciiTheme="majorHAnsi" w:hAnsiTheme="majorHAnsi" w:cstheme="majorHAnsi"/>
+                <w:b/>
+                <w:bCs/>
+              </w:rPr>
+              <w:t>conferma</w:t>
+            </w:r>
+            <w:r>
+              <w:rPr>
+                <w:rFonts w:asciiTheme="majorHAnsi" w:hAnsiTheme="majorHAnsi" w:cstheme="majorHAnsi"/>
+                <w:b/>
+                <w:bCs/>
+              </w:rPr>
+              <w:t xml:space="preserve"> l’eliminazione del prodotto dal catalogo</w:t>
+            </w:r>
+            <w:r>
+              <w:rPr>
+                <w:rFonts w:asciiTheme="majorHAnsi" w:hAnsiTheme="majorHAnsi" w:cstheme="majorHAnsi"/>
+                <w:b/>
+                <w:bCs/>
+              </w:rPr>
+              <w:t xml:space="preserve"> al sistema</w:t>
+            </w:r>
+            <w:r>
+              <w:rPr>
+                <w:rFonts w:asciiTheme="majorHAnsi" w:hAnsiTheme="majorHAnsi" w:cstheme="majorHAnsi"/>
+                <w:b/>
+                <w:bCs/>
+              </w:rPr>
+              <w:t>.</w:t>
             </w:r>
           </w:p>
           <w:p>
@@ -403,23 +493,39 @@
                 <w:b/>
                 <w:bCs/>
               </w:rPr>
-              <w:t xml:space="preserve">Il Sistema indirizza l’azienda nella pagina </w:t>
-            </w:r>
-            <w:r>
-              <w:rPr>
-                <w:rFonts w:asciiTheme="majorHAnsi" w:hAnsiTheme="majorHAnsi" w:cstheme="majorHAnsi"/>
-                <w:b/>
-                <w:bCs/>
-              </w:rPr>
-              <w:t xml:space="preserve">relativa </w:t>
-            </w:r>
-            <w:r>
-              <w:rPr>
-                <w:rFonts w:asciiTheme="majorHAnsi" w:hAnsiTheme="majorHAnsi" w:cstheme="majorHAnsi"/>
-                <w:b/>
-                <w:bCs/>
-              </w:rPr>
-              <w:t>del prodotto, in cui sono presenti tutti i dati del prodotto.</w:t>
+              <w:t xml:space="preserve">Il </w:t>
+            </w:r>
+            <w:r>
+              <w:rPr>
+                <w:rFonts w:asciiTheme="majorHAnsi" w:hAnsiTheme="majorHAnsi" w:cstheme="majorHAnsi"/>
+                <w:b/>
+                <w:bCs/>
+              </w:rPr>
+              <w:t xml:space="preserve">Sistema visualizza </w:t>
+            </w:r>
+            <w:r>
+              <w:rPr>
+                <w:rFonts w:asciiTheme="majorHAnsi" w:hAnsiTheme="majorHAnsi" w:cstheme="majorHAnsi"/>
+                <w:b/>
+                <w:bCs/>
+              </w:rPr>
+              <w:t xml:space="preserve">il listino di </w:t>
+            </w:r>
+            <w:r>
+              <w:rPr>
+                <w:rFonts w:asciiTheme="majorHAnsi" w:hAnsiTheme="majorHAnsi" w:cstheme="majorHAnsi"/>
+                <w:b/>
+                <w:bCs/>
+              </w:rPr>
+              <w:t xml:space="preserve">tutti i </w:t>
+            </w:r>
+            <w:r>
+              <w:rPr>
+                <w:rFonts w:asciiTheme="majorHAnsi" w:hAnsiTheme="majorHAnsi" w:cstheme="majorHAnsi"/>
+                <w:b/>
+                <w:bCs/>
+              </w:rPr>
+              <w:t>prodotti presenti nel menù dell’azienda.</w:t>
             </w:r>
           </w:p>
           <w:p>
@@ -442,7 +548,23 @@
                 <w:b/>
                 <w:bCs/>
               </w:rPr>
-              <w:t>Il Sistema chiederà conferma dell’eliminazione del prodotto all’azienda.</w:t>
+              <w:t xml:space="preserve">Il Sistema </w:t>
+            </w:r>
+            <w:r>
+              <w:rPr>
+                <w:rFonts w:asciiTheme="majorHAnsi" w:hAnsiTheme="majorHAnsi" w:cstheme="majorHAnsi"/>
+                <w:b/>
+                <w:bCs/>
+              </w:rPr>
+              <w:t>chiede</w:t>
+            </w:r>
+            <w:r>
+              <w:rPr>
+                <w:rFonts w:asciiTheme="majorHAnsi" w:hAnsiTheme="majorHAnsi" w:cstheme="majorHAnsi"/>
+                <w:b/>
+                <w:bCs/>
+              </w:rPr>
+              <w:t xml:space="preserve"> conferma dell’eliminazione del prodotto all’azienda.</w:t>
             </w:r>
           </w:p>
           <w:p>
@@ -464,23 +586,39 @@
                 <w:b/>
                 <w:bCs/>
               </w:rPr>
-              <w:t>Il Sistema fa visualizzare all’azienda il catalogo aggiornato</w:t>
-            </w:r>
-            <w:r>
-              <w:rPr>
-                <w:rFonts w:asciiTheme="majorHAnsi" w:hAnsiTheme="majorHAnsi" w:cstheme="majorHAnsi"/>
-                <w:b/>
-                <w:bCs/>
-              </w:rPr>
-              <w:t xml:space="preserve"> senza il prodotto</w:t>
-            </w:r>
-            <w:r>
-              <w:rPr>
-                <w:rFonts w:asciiTheme="majorHAnsi" w:hAnsiTheme="majorHAnsi" w:cstheme="majorHAnsi"/>
-                <w:b/>
-                <w:bCs/>
-              </w:rPr>
-              <w:t xml:space="preserve"> </w:t>
+              <w:t>Il</w:t>
+            </w:r>
+            <w:r>
+              <w:rPr>
+                <w:rFonts w:asciiTheme="majorHAnsi" w:hAnsiTheme="majorHAnsi" w:cstheme="majorHAnsi"/>
+                <w:b/>
+                <w:bCs/>
+              </w:rPr>
+              <w:t xml:space="preserve"> Sistema</w:t>
+            </w:r>
+            <w:r>
+              <w:rPr>
+                <w:rFonts w:asciiTheme="majorHAnsi" w:hAnsiTheme="majorHAnsi" w:cstheme="majorHAnsi"/>
+                <w:b/>
+                <w:bCs/>
+              </w:rPr>
+              <w:t xml:space="preserve"> rimuove il prodotto e</w:t>
+            </w:r>
+            <w:r>
+              <w:rPr>
+                <w:rFonts w:asciiTheme="majorHAnsi" w:hAnsiTheme="majorHAnsi" w:cstheme="majorHAnsi"/>
+                <w:b/>
+                <w:bCs/>
+              </w:rPr>
+              <w:t xml:space="preserve"> fa visualizzare all’azienda il catalogo aggiornato senza il prodotto</w:t>
+            </w:r>
+            <w:r>
+              <w:rPr>
+                <w:rFonts w:asciiTheme="majorHAnsi" w:hAnsiTheme="majorHAnsi" w:cstheme="majorHAnsi"/>
+                <w:b/>
+                <w:bCs/>
+              </w:rPr>
+              <w:t xml:space="preserve"> che è stato </w:t>
             </w:r>
             <w:r>
               <w:rPr>
@@ -545,7 +683,27 @@
                 <w:sz w:val="24"/>
                 <w:szCs w:val="24"/>
               </w:rPr>
-              <w:t>L’Azienda Pizza&amp;Panini può visualizzare il catalogo</w:t>
+              <w:t xml:space="preserve">L’Azienda </w:t>
+            </w:r>
+            <w:r>
+              <w:rPr>
+                <w:rFonts w:cstheme="minorHAnsi"/>
+                <w:b/>
+                <w:bCs/>
+                <w:sz w:val="24"/>
+                <w:szCs w:val="24"/>
+              </w:rPr>
+              <w:t>visualizza</w:t>
+            </w:r>
+            <w:r>
+              <w:rPr>
+                <w:rFonts w:cstheme="minorHAnsi"/>
+                <w:b/>
+                <w:bCs/>
+                <w:sz w:val="24"/>
+                <w:szCs w:val="24"/>
+              </w:rPr>
+              <w:t xml:space="preserve"> il catalogo</w:t>
             </w:r>
             <w:r>
               <w:rPr>
@@ -606,8 +764,6 @@
                 <w:bCs/>
               </w:rPr>
             </w:pPr>
-            <w:bookmarkStart w:id="0" w:name="_GoBack"/>
-            <w:bookmarkEnd w:id="0"/>
           </w:p>
         </w:tc>
       </w:tr>
@@ -722,6 +878,95 @@
     </w:lvl>
   </w:abstractNum>
   <w:abstractNum w:abstractNumId="1" w15:restartNumberingAfterBreak="0">
+    <w:nsid w:val="1D690543"/>
+    <w:multiLevelType w:val="hybridMultilevel"/>
+    <w:tmpl w:val="3B76AA24"/>
+    <w:lvl w:ilvl="0" w:tplc="0C2662A2">
+      <w:start w:val="3"/>
+      <w:numFmt w:val="decimal"/>
+      <w:lvlText w:val="%1."/>
+      <w:lvlJc w:val="left"/>
+      <w:pPr>
+        <w:ind w:left="720" w:hanging="360"/>
+      </w:pPr>
+      <w:rPr>
+        <w:rFonts w:hint="default"/>
+      </w:rPr>
+    </w:lvl>
+    <w:lvl w:ilvl="1" w:tplc="04100019" w:tentative="1">
+      <w:start w:val="1"/>
+      <w:numFmt w:val="lowerLetter"/>
+      <w:lvlText w:val="%2."/>
+      <w:lvlJc w:val="left"/>
+      <w:pPr>
+        <w:ind w:left="1440" w:hanging="360"/>
+      </w:pPr>
+    </w:lvl>
+    <w:lvl w:ilvl="2" w:tplc="0410001B" w:tentative="1">
+      <w:start w:val="1"/>
+      <w:numFmt w:val="lowerRoman"/>
+      <w:lvlText w:val="%3."/>
+      <w:lvlJc w:val="right"/>
+      <w:pPr>
+        <w:ind w:left="2160" w:hanging="180"/>
+      </w:pPr>
+    </w:lvl>
+    <w:lvl w:ilvl="3" w:tplc="0410000F" w:tentative="1">
+      <w:start w:val="1"/>
+      <w:numFmt w:val="decimal"/>
+      <w:lvlText w:val="%4."/>
+      <w:lvlJc w:val="left"/>
+      <w:pPr>
+        <w:ind w:left="2880" w:hanging="360"/>
+      </w:pPr>
+    </w:lvl>
+    <w:lvl w:ilvl="4" w:tplc="04100019" w:tentative="1">
+      <w:start w:val="1"/>
+      <w:numFmt w:val="lowerLetter"/>
+      <w:lvlText w:val="%5."/>
+      <w:lvlJc w:val="left"/>
+      <w:pPr>
+        <w:ind w:left="3600" w:hanging="360"/>
+      </w:pPr>
+    </w:lvl>
+    <w:lvl w:ilvl="5" w:tplc="0410001B" w:tentative="1">
+      <w:start w:val="1"/>
+      <w:numFmt w:val="lowerRoman"/>
+      <w:lvlText w:val="%6."/>
+      <w:lvlJc w:val="right"/>
+      <w:pPr>
+        <w:ind w:left="4320" w:hanging="180"/>
+      </w:pPr>
+    </w:lvl>
+    <w:lvl w:ilvl="6" w:tplc="0410000F" w:tentative="1">
+      <w:start w:val="1"/>
+      <w:numFmt w:val="decimal"/>
+      <w:lvlText w:val="%7."/>
+      <w:lvlJc w:val="left"/>
+      <w:pPr>
+        <w:ind w:left="5040" w:hanging="360"/>
+      </w:pPr>
+    </w:lvl>
+    <w:lvl w:ilvl="7" w:tplc="04100019" w:tentative="1">
+      <w:start w:val="1"/>
+      <w:numFmt w:val="lowerLetter"/>
+      <w:lvlText w:val="%8."/>
+      <w:lvlJc w:val="left"/>
+      <w:pPr>
+        <w:ind w:left="5760" w:hanging="360"/>
+      </w:pPr>
+    </w:lvl>
+    <w:lvl w:ilvl="8" w:tplc="0410001B" w:tentative="1">
+      <w:start w:val="1"/>
+      <w:numFmt w:val="lowerRoman"/>
+      <w:lvlText w:val="%9."/>
+      <w:lvlJc w:val="right"/>
+      <w:pPr>
+        <w:ind w:left="6480" w:hanging="180"/>
+      </w:pPr>
+    </w:lvl>
+  </w:abstractNum>
+  <w:abstractNum w:abstractNumId="2" w15:restartNumberingAfterBreak="0">
     <w:nsid w:val="2C526EEE"/>
     <w:multiLevelType w:val="hybridMultilevel"/>
     <w:tmpl w:val="BC801140"/>
@@ -810,7 +1055,7 @@
       </w:pPr>
     </w:lvl>
   </w:abstractNum>
-  <w:abstractNum w:abstractNumId="2" w15:restartNumberingAfterBreak="0">
+  <w:abstractNum w:abstractNumId="3" w15:restartNumberingAfterBreak="0">
     <w:nsid w:val="4920193B"/>
     <w:multiLevelType w:val="hybridMultilevel"/>
     <w:tmpl w:val="2A30FB7A"/>
@@ -899,7 +1144,7 @@
       </w:pPr>
     </w:lvl>
   </w:abstractNum>
-  <w:abstractNum w:abstractNumId="3" w15:restartNumberingAfterBreak="0">
+  <w:abstractNum w:abstractNumId="4" w15:restartNumberingAfterBreak="0">
     <w:nsid w:val="571462AB"/>
     <w:multiLevelType w:val="hybridMultilevel"/>
     <w:tmpl w:val="FCD41340"/>
@@ -988,7 +1233,7 @@
       </w:pPr>
     </w:lvl>
   </w:abstractNum>
-  <w:abstractNum w:abstractNumId="4" w15:restartNumberingAfterBreak="0">
+  <w:abstractNum w:abstractNumId="5" w15:restartNumberingAfterBreak="0">
     <w:nsid w:val="6308723A"/>
     <w:multiLevelType w:val="hybridMultilevel"/>
     <w:tmpl w:val="C88EAA20"/>
@@ -1077,7 +1322,7 @@
       </w:pPr>
     </w:lvl>
   </w:abstractNum>
-  <w:abstractNum w:abstractNumId="5" w15:restartNumberingAfterBreak="0">
+  <w:abstractNum w:abstractNumId="6" w15:restartNumberingAfterBreak="0">
     <w:nsid w:val="684860F5"/>
     <w:multiLevelType w:val="hybridMultilevel"/>
     <w:tmpl w:val="A9522D62"/>
@@ -1166,7 +1411,7 @@
       </w:pPr>
     </w:lvl>
   </w:abstractNum>
-  <w:abstractNum w:abstractNumId="6" w15:restartNumberingAfterBreak="0">
+  <w:abstractNum w:abstractNumId="7" w15:restartNumberingAfterBreak="0">
     <w:nsid w:val="761A176B"/>
     <w:multiLevelType w:val="hybridMultilevel"/>
     <w:tmpl w:val="3FA61A52"/>
@@ -1259,22 +1504,25 @@
     <w:abstractNumId w:val="0"/>
   </w:num>
   <w:num w:numId="2">
-    <w:abstractNumId w:val="1"/>
+    <w:abstractNumId w:val="2"/>
   </w:num>
   <w:num w:numId="3">
+    <w:abstractNumId w:val="5"/>
+  </w:num>
+  <w:num w:numId="4">
+    <w:abstractNumId w:val="7"/>
+  </w:num>
+  <w:num w:numId="5">
+    <w:abstractNumId w:val="6"/>
+  </w:num>
+  <w:num w:numId="6">
     <w:abstractNumId w:val="4"/>
   </w:num>
-  <w:num w:numId="4">
-    <w:abstractNumId w:val="6"/>
-  </w:num>
-  <w:num w:numId="5">
-    <w:abstractNumId w:val="5"/>
-  </w:num>
-  <w:num w:numId="6">
+  <w:num w:numId="7">
     <w:abstractNumId w:val="3"/>
   </w:num>
-  <w:num w:numId="7">
-    <w:abstractNumId w:val="2"/>
+  <w:num w:numId="8">
+    <w:abstractNumId w:val="1"/>
   </w:num>
 </w:numbering>
 </file>
